--- a/002 - DOCUMENT/API Documentation/Patient/api_endpoints_patient_v1.docx
+++ b/002 - DOCUMENT/API Documentation/Patient/api_endpoints_patient_v1.docx
@@ -11981,6 +11981,92 @@
         <w:tc>
           <w:tcPr>
             <w:tcW w:w="349" w:type="dxa"/>
+            <w:shd w:val="clear" w:color="auto" w:fill="9CC2E5"/>
+          </w:tcPr>
+          <w:p>
+            <w:pPr>
+              <w:pStyle w:val="ListParagraph"/>
+              <w:ind w:left="0"/>
+              <w:rPr>
+                <w:rFonts w:asciiTheme="majorHAnsi" w:hAnsiTheme="majorHAnsi" w:cs="Arial"/>
+                <w:color w:val="000000" w:themeColor="text1"/>
+                <w:sz w:val="22"/>
+                <w:szCs w:val="22"/>
+              </w:rPr>
+            </w:pPr>
+          </w:p>
+        </w:tc>
+        <w:tc>
+          <w:tcPr>
+            <w:tcW w:w="1366" w:type="dxa"/>
+            <w:shd w:val="clear" w:color="auto" w:fill="9CC2E5"/>
+          </w:tcPr>
+          <w:p>
+            <w:pPr>
+              <w:pStyle w:val="ListParagraph"/>
+              <w:ind w:left="0"/>
+              <w:rPr>
+                <w:rFonts w:asciiTheme="majorHAnsi" w:hAnsiTheme="majorHAnsi" w:cs="Arial"/>
+                <w:color w:val="000000" w:themeColor="text1"/>
+                <w:sz w:val="22"/>
+                <w:szCs w:val="22"/>
+              </w:rPr>
+            </w:pPr>
+            <w:r>
+              <w:rPr>
+                <w:rFonts w:asciiTheme="majorHAnsi" w:hAnsiTheme="majorHAnsi" w:cs="Arial"/>
+                <w:color w:val="000000" w:themeColor="text1"/>
+                <w:sz w:val="22"/>
+                <w:szCs w:val="22"/>
+              </w:rPr>
+              <w:t>Name</w:t>
+            </w:r>
+          </w:p>
+        </w:tc>
+        <w:tc>
+          <w:tcPr>
+            <w:tcW w:w="1127" w:type="dxa"/>
+            <w:shd w:val="clear" w:color="auto" w:fill="9CC2E5"/>
+          </w:tcPr>
+          <w:p>
+            <w:pPr>
+              <w:pStyle w:val="ListParagraph"/>
+              <w:ind w:left="0"/>
+              <w:rPr>
+                <w:rFonts w:asciiTheme="majorHAnsi" w:hAnsiTheme="majorHAnsi" w:cs="Arial"/>
+                <w:color w:val="000000" w:themeColor="text1"/>
+                <w:sz w:val="22"/>
+                <w:szCs w:val="22"/>
+              </w:rPr>
+            </w:pPr>
+          </w:p>
+        </w:tc>
+        <w:tc>
+          <w:tcPr>
+            <w:tcW w:w="4448" w:type="dxa"/>
+            <w:shd w:val="clear" w:color="auto" w:fill="9CC2E5"/>
+          </w:tcPr>
+          <w:p>
+            <w:pPr>
+              <w:pStyle w:val="ListParagraph"/>
+              <w:ind w:left="0"/>
+              <w:rPr>
+                <w:rFonts w:asciiTheme="majorHAnsi" w:hAnsiTheme="majorHAnsi" w:cs="Arial"/>
+                <w:color w:val="000000" w:themeColor="text1"/>
+                <w:sz w:val="22"/>
+                <w:szCs w:val="22"/>
+              </w:rPr>
+            </w:pPr>
+          </w:p>
+        </w:tc>
+      </w:tr>
+      <w:tr>
+        <w:trPr>
+          <w:jc w:val="center"/>
+        </w:trPr>
+        <w:tc>
+          <w:tcPr>
+            <w:tcW w:w="349" w:type="dxa"/>
             <w:shd w:val="clear" w:color="auto" w:fill="auto"/>
           </w:tcPr>
           <w:p>
@@ -12424,16 +12510,7 @@
                 <w:sz w:val="22"/>
                 <w:szCs w:val="22"/>
               </w:rPr>
-              <w:t xml:space="preserve">    </w:t>
-            </w:r>
-            <w:r>
-              <w:rPr>
-                <w:rFonts w:asciiTheme="majorHAnsi" w:hAnsiTheme="majorHAnsi" w:cs="Arial"/>
-                <w:color w:val="000000" w:themeColor="text1"/>
-                <w:sz w:val="22"/>
-                <w:szCs w:val="22"/>
-              </w:rPr>
-              <w:t>Name</w:t>
+              <w:t xml:space="preserve">    Name</w:t>
             </w:r>
             <w:r>
               <w:rPr>
@@ -13584,6 +13661,95 @@
                 <w:color w:val="000000" w:themeColor="text1"/>
                 <w:sz w:val="22"/>
                 <w:szCs w:val="22"/>
+                <w:highlight w:val="white"/>
+              </w:rPr>
+            </w:pPr>
+            <w:r>
+              <w:rPr>
+                <w:rFonts w:asciiTheme="majorHAnsi" w:hAnsiTheme="majorHAnsi" w:cs="Arial"/>
+                <w:color w:val="000000" w:themeColor="text1"/>
+                <w:sz w:val="22"/>
+                <w:szCs w:val="22"/>
+                <w:highlight w:val="white"/>
+              </w:rPr>
+              <w:t>Name</w:t>
+            </w:r>
+          </w:p>
+        </w:tc>
+        <w:tc>
+          <w:tcPr>
+            <w:tcW w:w="1127" w:type="dxa"/>
+            <w:shd w:val="clear" w:color="auto" w:fill="auto"/>
+          </w:tcPr>
+          <w:p>
+            <w:pPr>
+              <w:pStyle w:val="ListParagraph"/>
+              <w:ind w:left="0"/>
+              <w:rPr>
+                <w:rFonts w:asciiTheme="majorHAnsi" w:hAnsiTheme="majorHAnsi" w:cs="Arial"/>
+                <w:color w:val="000000" w:themeColor="text1"/>
+                <w:sz w:val="22"/>
+                <w:szCs w:val="22"/>
+              </w:rPr>
+            </w:pPr>
+          </w:p>
+        </w:tc>
+        <w:tc>
+          <w:tcPr>
+            <w:tcW w:w="4448" w:type="dxa"/>
+            <w:shd w:val="clear" w:color="auto" w:fill="auto"/>
+          </w:tcPr>
+          <w:p>
+            <w:pPr>
+              <w:pStyle w:val="ListParagraph"/>
+              <w:ind w:left="0"/>
+              <w:rPr>
+                <w:rFonts w:asciiTheme="majorHAnsi" w:hAnsiTheme="majorHAnsi" w:cs="Arial"/>
+                <w:color w:val="000000" w:themeColor="text1"/>
+                <w:sz w:val="22"/>
+                <w:szCs w:val="22"/>
+                <w:lang w:val="vi-VN"/>
+              </w:rPr>
+            </w:pPr>
+          </w:p>
+        </w:tc>
+      </w:tr>
+      <w:tr>
+        <w:trPr>
+          <w:jc w:val="center"/>
+        </w:trPr>
+        <w:tc>
+          <w:tcPr>
+            <w:tcW w:w="884" w:type="dxa"/>
+            <w:shd w:val="clear" w:color="auto" w:fill="auto"/>
+          </w:tcPr>
+          <w:p>
+            <w:pPr>
+              <w:pStyle w:val="ListParagraph"/>
+              <w:ind w:left="0"/>
+              <w:rPr>
+                <w:rFonts w:asciiTheme="majorHAnsi" w:hAnsiTheme="majorHAnsi" w:cs="Arial"/>
+                <w:color w:val="000000" w:themeColor="text1"/>
+                <w:sz w:val="22"/>
+                <w:szCs w:val="22"/>
+              </w:rPr>
+            </w:pPr>
+          </w:p>
+        </w:tc>
+        <w:tc>
+          <w:tcPr>
+            <w:tcW w:w="1366" w:type="dxa"/>
+            <w:shd w:val="clear" w:color="auto" w:fill="auto"/>
+          </w:tcPr>
+          <w:p>
+            <w:pPr>
+              <w:pStyle w:val="ListParagraph"/>
+              <w:ind w:left="0"/>
+              <w:rPr>
+                <w:rFonts w:asciiTheme="majorHAnsi" w:hAnsiTheme="majorHAnsi" w:cs="Arial"/>
+                <w:color w:val="000000" w:themeColor="text1"/>
+                <w:sz w:val="22"/>
+                <w:szCs w:val="22"/>
               </w:rPr>
             </w:pPr>
             <w:r>
@@ -13872,7 +14038,6 @@
                 <w:sz w:val="22"/>
                 <w:szCs w:val="22"/>
               </w:rPr>
-              <w:lastRenderedPageBreak/>
               <w:t>200</w:t>
             </w:r>
           </w:p>
@@ -15497,6 +15662,7 @@
                 <w:sz w:val="22"/>
                 <w:szCs w:val="22"/>
               </w:rPr>
+              <w:lastRenderedPageBreak/>
               <w:t>}</w:t>
             </w:r>
           </w:p>
@@ -15526,6 +15692,7 @@
                 <w:sz w:val="22"/>
                 <w:szCs w:val="22"/>
               </w:rPr>
+              <w:lastRenderedPageBreak/>
               <w:t>400</w:t>
             </w:r>
           </w:p>
@@ -15573,15 +15740,6 @@
                 <w:szCs w:val="22"/>
               </w:rPr>
               <w:br/>
-            </w:r>
-            <w:r>
-              <w:rPr>
-                <w:rFonts w:asciiTheme="majorHAnsi" w:hAnsiTheme="majorHAnsi" w:cs="Arial"/>
-                <w:color w:val="000000" w:themeColor="text1"/>
-                <w:sz w:val="22"/>
-                <w:szCs w:val="22"/>
-              </w:rPr>
-              <w:lastRenderedPageBreak/>
               <w:t>    </w:t>
             </w:r>
             <w:r>
@@ -17556,6 +17714,7 @@
                 <w:sz w:val="22"/>
                 <w:szCs w:val="22"/>
               </w:rPr>
+              <w:lastRenderedPageBreak/>
               <w:t xml:space="preserve">        "",</w:t>
             </w:r>
           </w:p>
@@ -17587,15 +17746,6 @@
                 <w:szCs w:val="22"/>
               </w:rPr>
               <w:br/>
-            </w:r>
-            <w:r>
-              <w:rPr>
-                <w:rFonts w:asciiTheme="majorHAnsi" w:hAnsiTheme="majorHAnsi" w:cs="Arial"/>
-                <w:color w:val="000000" w:themeColor="text1"/>
-                <w:sz w:val="22"/>
-                <w:szCs w:val="22"/>
-              </w:rPr>
-              <w:lastRenderedPageBreak/>
               <w:t>    </w:t>
             </w:r>
             <w:r>
@@ -19204,7 +19354,6 @@
           <w:sz w:val="28"/>
           <w:szCs w:val="28"/>
         </w:rPr>
-        <w:lastRenderedPageBreak/>
         <w:t xml:space="preserve"> </w:t>
       </w:r>
       <w:r>
@@ -21486,7 +21635,6 @@
           <w:sz w:val="28"/>
           <w:szCs w:val="28"/>
         </w:rPr>
-        <w:lastRenderedPageBreak/>
         <w:t xml:space="preserve">API </w:t>
       </w:r>
       <w:r>
@@ -21527,588 +21675,692 @@
           <w:sz w:val="22"/>
           <w:szCs w:val="22"/>
         </w:rPr>
-        <w:t>&lt;</w:t>
+        <w:t xml:space="preserve">&lt; </w:t>
+      </w:r>
+      <w:proofErr w:type="spellStart"/>
+      <w:proofErr w:type="gramStart"/>
+      <w:r>
+        <w:rPr>
+          <w:rFonts w:asciiTheme="majorHAnsi" w:hAnsiTheme="majorHAnsi" w:cs="Arial"/>
+          <w:color w:val="FF0000"/>
+          <w:sz w:val="22"/>
+          <w:szCs w:val="22"/>
+        </w:rPr>
+        <w:t>chỉ</w:t>
+      </w:r>
+      <w:proofErr w:type="spellEnd"/>
+      <w:proofErr w:type="gramEnd"/>
+      <w:r>
+        <w:rPr>
+          <w:rFonts w:asciiTheme="majorHAnsi" w:hAnsiTheme="majorHAnsi" w:cs="Arial"/>
+          <w:color w:val="FF0000"/>
+          <w:sz w:val="22"/>
+          <w:szCs w:val="22"/>
+        </w:rPr>
+        <w:t xml:space="preserve"> </w:t>
+      </w:r>
+      <w:proofErr w:type="spellStart"/>
+      <w:r>
+        <w:rPr>
+          <w:rFonts w:asciiTheme="majorHAnsi" w:hAnsiTheme="majorHAnsi" w:cs="Arial"/>
+          <w:color w:val="FF0000"/>
+          <w:sz w:val="22"/>
+          <w:szCs w:val="22"/>
+        </w:rPr>
+        <w:t>đc</w:t>
+      </w:r>
+      <w:proofErr w:type="spellEnd"/>
+      <w:r>
+        <w:rPr>
+          <w:rFonts w:asciiTheme="majorHAnsi" w:hAnsiTheme="majorHAnsi" w:cs="Arial"/>
+          <w:color w:val="FF0000"/>
+          <w:sz w:val="22"/>
+          <w:szCs w:val="22"/>
+        </w:rPr>
+        <w:t xml:space="preserve"> </w:t>
+      </w:r>
+      <w:proofErr w:type="spellStart"/>
+      <w:r>
+        <w:rPr>
+          <w:rFonts w:asciiTheme="majorHAnsi" w:hAnsiTheme="majorHAnsi" w:cs="Arial"/>
+          <w:color w:val="FF0000"/>
+          <w:sz w:val="22"/>
+          <w:szCs w:val="22"/>
+        </w:rPr>
+        <w:t>thay</w:t>
+      </w:r>
+      <w:proofErr w:type="spellEnd"/>
+      <w:r>
+        <w:rPr>
+          <w:rFonts w:asciiTheme="majorHAnsi" w:hAnsiTheme="majorHAnsi" w:cs="Arial"/>
+          <w:color w:val="FF0000"/>
+          <w:sz w:val="22"/>
+          <w:szCs w:val="22"/>
+        </w:rPr>
+        <w:t xml:space="preserve"> </w:t>
+      </w:r>
+      <w:proofErr w:type="spellStart"/>
+      <w:r>
+        <w:rPr>
+          <w:rFonts w:asciiTheme="majorHAnsi" w:hAnsiTheme="majorHAnsi" w:cs="Arial"/>
+          <w:color w:val="FF0000"/>
+          <w:sz w:val="22"/>
+          <w:szCs w:val="22"/>
+        </w:rPr>
+        <w:t>đổi</w:t>
+      </w:r>
+      <w:proofErr w:type="spellEnd"/>
+      <w:r>
+        <w:rPr>
+          <w:rFonts w:asciiTheme="majorHAnsi" w:hAnsiTheme="majorHAnsi" w:cs="Arial"/>
+          <w:color w:val="FF0000"/>
+          <w:sz w:val="22"/>
+          <w:szCs w:val="22"/>
+        </w:rPr>
+        <w:t xml:space="preserve"> status </w:t>
+      </w:r>
+      <w:proofErr w:type="spellStart"/>
+      <w:r>
+        <w:rPr>
+          <w:rFonts w:asciiTheme="majorHAnsi" w:hAnsiTheme="majorHAnsi" w:cs="Arial"/>
+          <w:color w:val="FF0000"/>
+          <w:sz w:val="22"/>
+          <w:szCs w:val="22"/>
+        </w:rPr>
+        <w:t>trên</w:t>
+      </w:r>
+      <w:proofErr w:type="spellEnd"/>
+      <w:r>
+        <w:rPr>
+          <w:rFonts w:asciiTheme="majorHAnsi" w:hAnsiTheme="majorHAnsi" w:cs="Arial"/>
+          <w:color w:val="FF0000"/>
+          <w:sz w:val="22"/>
+          <w:szCs w:val="22"/>
+        </w:rPr>
+        <w:t xml:space="preserve"> DB </w:t>
+      </w:r>
+      <w:proofErr w:type="spellStart"/>
+      <w:r>
+        <w:rPr>
+          <w:rFonts w:asciiTheme="majorHAnsi" w:hAnsiTheme="majorHAnsi" w:cs="Arial"/>
+          <w:color w:val="FF0000"/>
+          <w:sz w:val="22"/>
+          <w:szCs w:val="22"/>
+        </w:rPr>
+        <w:t>để</w:t>
+      </w:r>
+      <w:proofErr w:type="spellEnd"/>
+      <w:r>
+        <w:rPr>
+          <w:rFonts w:asciiTheme="majorHAnsi" w:hAnsiTheme="majorHAnsi" w:cs="Arial"/>
+          <w:color w:val="FF0000"/>
+          <w:sz w:val="22"/>
+          <w:szCs w:val="22"/>
+        </w:rPr>
+        <w:t xml:space="preserve"> </w:t>
+      </w:r>
+      <w:proofErr w:type="spellStart"/>
+      <w:r>
+        <w:rPr>
+          <w:rFonts w:asciiTheme="majorHAnsi" w:hAnsiTheme="majorHAnsi" w:cs="Arial"/>
+          <w:color w:val="FF0000"/>
+          <w:sz w:val="22"/>
+          <w:szCs w:val="22"/>
+        </w:rPr>
+        <w:t>người</w:t>
+      </w:r>
+      <w:proofErr w:type="spellEnd"/>
+      <w:r>
+        <w:rPr>
+          <w:rFonts w:asciiTheme="majorHAnsi" w:hAnsiTheme="majorHAnsi" w:cs="Arial"/>
+          <w:color w:val="FF0000"/>
+          <w:sz w:val="22"/>
+          <w:szCs w:val="22"/>
+        </w:rPr>
+        <w:t xml:space="preserve"> </w:t>
+      </w:r>
+      <w:proofErr w:type="spellStart"/>
+      <w:r>
+        <w:rPr>
+          <w:rFonts w:asciiTheme="majorHAnsi" w:hAnsiTheme="majorHAnsi" w:cs="Arial"/>
+          <w:color w:val="FF0000"/>
+          <w:sz w:val="22"/>
+          <w:szCs w:val="22"/>
+        </w:rPr>
+        <w:t>còn</w:t>
+      </w:r>
+      <w:proofErr w:type="spellEnd"/>
+      <w:r>
+        <w:rPr>
+          <w:rFonts w:asciiTheme="majorHAnsi" w:hAnsiTheme="majorHAnsi" w:cs="Arial"/>
+          <w:color w:val="FF0000"/>
+          <w:sz w:val="22"/>
+          <w:szCs w:val="22"/>
+        </w:rPr>
+        <w:t xml:space="preserve"> </w:t>
+      </w:r>
+      <w:proofErr w:type="spellStart"/>
+      <w:r>
+        <w:rPr>
+          <w:rFonts w:asciiTheme="majorHAnsi" w:hAnsiTheme="majorHAnsi" w:cs="Arial"/>
+          <w:color w:val="FF0000"/>
+          <w:sz w:val="22"/>
+          <w:szCs w:val="22"/>
+        </w:rPr>
+        <w:t>lại</w:t>
+      </w:r>
+      <w:proofErr w:type="spellEnd"/>
+      <w:r>
+        <w:rPr>
+          <w:rFonts w:asciiTheme="majorHAnsi" w:hAnsiTheme="majorHAnsi" w:cs="Arial"/>
+          <w:color w:val="FF0000"/>
+          <w:sz w:val="22"/>
+          <w:szCs w:val="22"/>
+        </w:rPr>
+        <w:t xml:space="preserve"> </w:t>
+      </w:r>
+      <w:proofErr w:type="spellStart"/>
+      <w:r>
+        <w:rPr>
+          <w:rFonts w:asciiTheme="majorHAnsi" w:hAnsiTheme="majorHAnsi" w:cs="Arial"/>
+          <w:color w:val="FF0000"/>
+          <w:sz w:val="22"/>
+          <w:szCs w:val="22"/>
+        </w:rPr>
+        <w:t>có</w:t>
+      </w:r>
+      <w:proofErr w:type="spellEnd"/>
+      <w:r>
+        <w:rPr>
+          <w:rFonts w:asciiTheme="majorHAnsi" w:hAnsiTheme="majorHAnsi" w:cs="Arial"/>
+          <w:color w:val="FF0000"/>
+          <w:sz w:val="22"/>
+          <w:szCs w:val="22"/>
+        </w:rPr>
+        <w:t xml:space="preserve"> </w:t>
+      </w:r>
+      <w:proofErr w:type="spellStart"/>
+      <w:r>
+        <w:rPr>
+          <w:rFonts w:asciiTheme="majorHAnsi" w:hAnsiTheme="majorHAnsi" w:cs="Arial"/>
+          <w:color w:val="FF0000"/>
+          <w:sz w:val="22"/>
+          <w:szCs w:val="22"/>
+        </w:rPr>
+        <w:t>thể</w:t>
+      </w:r>
+      <w:proofErr w:type="spellEnd"/>
+      <w:r>
+        <w:rPr>
+          <w:rFonts w:asciiTheme="majorHAnsi" w:hAnsiTheme="majorHAnsi" w:cs="Arial"/>
+          <w:color w:val="FF0000"/>
+          <w:sz w:val="22"/>
+          <w:szCs w:val="22"/>
+        </w:rPr>
+        <w:t xml:space="preserve"> </w:t>
+      </w:r>
+      <w:proofErr w:type="spellStart"/>
+      <w:r>
+        <w:rPr>
+          <w:rFonts w:asciiTheme="majorHAnsi" w:hAnsiTheme="majorHAnsi" w:cs="Arial"/>
+          <w:color w:val="FF0000"/>
+          <w:sz w:val="22"/>
+          <w:szCs w:val="22"/>
+        </w:rPr>
+        <w:t>xem</w:t>
+      </w:r>
+      <w:proofErr w:type="spellEnd"/>
+      <w:r>
+        <w:rPr>
+          <w:rFonts w:asciiTheme="majorHAnsi" w:hAnsiTheme="majorHAnsi" w:cs="Arial"/>
+          <w:color w:val="FF0000"/>
+          <w:sz w:val="22"/>
+          <w:szCs w:val="22"/>
+        </w:rPr>
+        <w:t xml:space="preserve"> </w:t>
+      </w:r>
+      <w:proofErr w:type="spellStart"/>
+      <w:r>
+        <w:rPr>
+          <w:rFonts w:asciiTheme="majorHAnsi" w:hAnsiTheme="majorHAnsi" w:cs="Arial"/>
+          <w:color w:val="FF0000"/>
+          <w:sz w:val="22"/>
+          <w:szCs w:val="22"/>
+        </w:rPr>
+        <w:t>đc</w:t>
+      </w:r>
+      <w:proofErr w:type="spellEnd"/>
+      <w:r>
+        <w:rPr>
+          <w:rFonts w:asciiTheme="majorHAnsi" w:hAnsiTheme="majorHAnsi" w:cs="Arial"/>
+          <w:color w:val="FF0000"/>
+          <w:sz w:val="22"/>
+          <w:szCs w:val="22"/>
+        </w:rPr>
+        <w:t xml:space="preserve">) -&gt; </w:t>
+      </w:r>
+      <w:proofErr w:type="spellStart"/>
+      <w:r>
+        <w:rPr>
+          <w:rFonts w:asciiTheme="majorHAnsi" w:hAnsiTheme="majorHAnsi" w:cs="Arial"/>
+          <w:color w:val="FF0000"/>
+          <w:sz w:val="22"/>
+          <w:szCs w:val="22"/>
+        </w:rPr>
+        <w:t>thông</w:t>
+      </w:r>
+      <w:proofErr w:type="spellEnd"/>
+      <w:r>
+        <w:rPr>
+          <w:rFonts w:asciiTheme="majorHAnsi" w:hAnsiTheme="majorHAnsi" w:cs="Arial"/>
+          <w:color w:val="FF0000"/>
+          <w:sz w:val="22"/>
+          <w:szCs w:val="22"/>
+        </w:rPr>
+        <w:t xml:space="preserve"> </w:t>
+      </w:r>
+      <w:proofErr w:type="spellStart"/>
+      <w:r>
+        <w:rPr>
+          <w:rFonts w:asciiTheme="majorHAnsi" w:hAnsiTheme="majorHAnsi" w:cs="Arial"/>
+          <w:color w:val="FF0000"/>
+          <w:sz w:val="22"/>
+          <w:szCs w:val="22"/>
+        </w:rPr>
+        <w:t>báo</w:t>
+      </w:r>
+      <w:proofErr w:type="spellEnd"/>
+      <w:r>
+        <w:rPr>
+          <w:rFonts w:asciiTheme="majorHAnsi" w:hAnsiTheme="majorHAnsi" w:cs="Arial"/>
+          <w:color w:val="FF0000"/>
+          <w:sz w:val="22"/>
+          <w:szCs w:val="22"/>
+        </w:rPr>
+        <w:t xml:space="preserve"> </w:t>
+      </w:r>
+      <w:proofErr w:type="spellStart"/>
+      <w:r>
+        <w:rPr>
+          <w:rFonts w:asciiTheme="majorHAnsi" w:hAnsiTheme="majorHAnsi" w:cs="Arial"/>
+          <w:color w:val="FF0000"/>
+          <w:sz w:val="22"/>
+          <w:szCs w:val="22"/>
+        </w:rPr>
+        <w:t>cho</w:t>
+      </w:r>
+      <w:proofErr w:type="spellEnd"/>
+      <w:r>
+        <w:rPr>
+          <w:rFonts w:asciiTheme="majorHAnsi" w:hAnsiTheme="majorHAnsi" w:cs="Arial"/>
+          <w:color w:val="FF0000"/>
+          <w:sz w:val="22"/>
+          <w:szCs w:val="22"/>
+        </w:rPr>
+        <w:t xml:space="preserve"> </w:t>
+      </w:r>
+      <w:proofErr w:type="spellStart"/>
+      <w:r>
+        <w:rPr>
+          <w:rFonts w:asciiTheme="majorHAnsi" w:hAnsiTheme="majorHAnsi" w:cs="Arial"/>
+          <w:color w:val="FF0000"/>
+          <w:sz w:val="22"/>
+          <w:szCs w:val="22"/>
+        </w:rPr>
+        <w:t>người</w:t>
+      </w:r>
+      <w:proofErr w:type="spellEnd"/>
+      <w:r>
+        <w:rPr>
+          <w:rFonts w:asciiTheme="majorHAnsi" w:hAnsiTheme="majorHAnsi" w:cs="Arial"/>
+          <w:color w:val="FF0000"/>
+          <w:sz w:val="22"/>
+          <w:szCs w:val="22"/>
+        </w:rPr>
+        <w:t xml:space="preserve"> </w:t>
+      </w:r>
+      <w:proofErr w:type="spellStart"/>
+      <w:r>
+        <w:rPr>
+          <w:rFonts w:asciiTheme="majorHAnsi" w:hAnsiTheme="majorHAnsi" w:cs="Arial"/>
+          <w:color w:val="FF0000"/>
+          <w:sz w:val="22"/>
+          <w:szCs w:val="22"/>
+        </w:rPr>
+        <w:t>còn</w:t>
+      </w:r>
+      <w:proofErr w:type="spellEnd"/>
+      <w:r>
+        <w:rPr>
+          <w:rFonts w:asciiTheme="majorHAnsi" w:hAnsiTheme="majorHAnsi" w:cs="Arial"/>
+          <w:color w:val="FF0000"/>
+          <w:sz w:val="22"/>
+          <w:szCs w:val="22"/>
+        </w:rPr>
+        <w:t xml:space="preserve"> </w:t>
+      </w:r>
+      <w:proofErr w:type="spellStart"/>
+      <w:r>
+        <w:rPr>
+          <w:rFonts w:asciiTheme="majorHAnsi" w:hAnsiTheme="majorHAnsi" w:cs="Arial"/>
+          <w:color w:val="FF0000"/>
+          <w:sz w:val="22"/>
+          <w:szCs w:val="22"/>
+        </w:rPr>
+        <w:t>lại</w:t>
+      </w:r>
+      <w:proofErr w:type="spellEnd"/>
+      <w:r>
+        <w:rPr>
+          <w:rFonts w:asciiTheme="majorHAnsi" w:hAnsiTheme="majorHAnsi" w:cs="Arial"/>
+          <w:color w:val="FF0000"/>
+          <w:sz w:val="22"/>
+          <w:szCs w:val="22"/>
+        </w:rPr>
+        <w:t xml:space="preserve">, </w:t>
+      </w:r>
+      <w:proofErr w:type="spellStart"/>
+      <w:r>
+        <w:rPr>
+          <w:rFonts w:asciiTheme="majorHAnsi" w:hAnsiTheme="majorHAnsi" w:cs="Arial"/>
+          <w:color w:val="FF0000"/>
+          <w:sz w:val="22"/>
+          <w:szCs w:val="22"/>
+        </w:rPr>
+        <w:t>có</w:t>
+      </w:r>
+      <w:proofErr w:type="spellEnd"/>
+      <w:r>
+        <w:rPr>
+          <w:rFonts w:asciiTheme="majorHAnsi" w:hAnsiTheme="majorHAnsi" w:cs="Arial"/>
+          <w:color w:val="FF0000"/>
+          <w:sz w:val="22"/>
+          <w:szCs w:val="22"/>
+        </w:rPr>
+        <w:t xml:space="preserve"> </w:t>
+      </w:r>
+      <w:proofErr w:type="spellStart"/>
+      <w:r>
+        <w:rPr>
+          <w:rFonts w:asciiTheme="majorHAnsi" w:hAnsiTheme="majorHAnsi" w:cs="Arial"/>
+          <w:color w:val="FF0000"/>
+          <w:sz w:val="22"/>
+          <w:szCs w:val="22"/>
+        </w:rPr>
+        <w:t>thể</w:t>
+      </w:r>
+      <w:proofErr w:type="spellEnd"/>
+      <w:r>
+        <w:rPr>
+          <w:rFonts w:asciiTheme="majorHAnsi" w:hAnsiTheme="majorHAnsi" w:cs="Arial"/>
+          <w:color w:val="FF0000"/>
+          <w:sz w:val="22"/>
+          <w:szCs w:val="22"/>
+        </w:rPr>
+        <w:t xml:space="preserve"> </w:t>
+      </w:r>
+      <w:proofErr w:type="spellStart"/>
+      <w:r>
+        <w:rPr>
+          <w:rFonts w:asciiTheme="majorHAnsi" w:hAnsiTheme="majorHAnsi" w:cs="Arial"/>
+          <w:color w:val="FF0000"/>
+          <w:sz w:val="22"/>
+          <w:szCs w:val="22"/>
+        </w:rPr>
+        <w:t>cần</w:t>
+      </w:r>
+      <w:proofErr w:type="spellEnd"/>
+      <w:r>
+        <w:rPr>
+          <w:rFonts w:asciiTheme="majorHAnsi" w:hAnsiTheme="majorHAnsi" w:cs="Arial"/>
+          <w:color w:val="FF0000"/>
+          <w:sz w:val="22"/>
+          <w:szCs w:val="22"/>
+        </w:rPr>
+        <w:t xml:space="preserve"> </w:t>
+      </w:r>
+      <w:proofErr w:type="spellStart"/>
+      <w:r>
+        <w:rPr>
+          <w:rFonts w:asciiTheme="majorHAnsi" w:hAnsiTheme="majorHAnsi" w:cs="Arial"/>
+          <w:color w:val="FF0000"/>
+          <w:sz w:val="22"/>
+          <w:szCs w:val="22"/>
+        </w:rPr>
+        <w:t>hoặc</w:t>
+      </w:r>
+      <w:proofErr w:type="spellEnd"/>
+      <w:r>
+        <w:rPr>
+          <w:rFonts w:asciiTheme="majorHAnsi" w:hAnsiTheme="majorHAnsi" w:cs="Arial"/>
+          <w:color w:val="FF0000"/>
+          <w:sz w:val="22"/>
+          <w:szCs w:val="22"/>
+        </w:rPr>
+        <w:t xml:space="preserve"> </w:t>
+      </w:r>
+      <w:proofErr w:type="spellStart"/>
+      <w:r>
+        <w:rPr>
+          <w:rFonts w:asciiTheme="majorHAnsi" w:hAnsiTheme="majorHAnsi" w:cs="Arial"/>
+          <w:color w:val="FF0000"/>
+          <w:sz w:val="22"/>
+          <w:szCs w:val="22"/>
+        </w:rPr>
+        <w:t>không</w:t>
+      </w:r>
+      <w:proofErr w:type="spellEnd"/>
+      <w:r>
+        <w:rPr>
+          <w:rFonts w:asciiTheme="majorHAnsi" w:hAnsiTheme="majorHAnsi" w:cs="Arial"/>
+          <w:color w:val="FF0000"/>
+          <w:sz w:val="22"/>
+          <w:szCs w:val="22"/>
+        </w:rPr>
+        <w:t xml:space="preserve"> </w:t>
+      </w:r>
+      <w:proofErr w:type="spellStart"/>
+      <w:r>
+        <w:rPr>
+          <w:rFonts w:asciiTheme="majorHAnsi" w:hAnsiTheme="majorHAnsi" w:cs="Arial"/>
+          <w:color w:val="FF0000"/>
+          <w:sz w:val="22"/>
+          <w:szCs w:val="22"/>
+        </w:rPr>
+        <w:t>cần</w:t>
+      </w:r>
+      <w:proofErr w:type="spellEnd"/>
+      <w:r>
+        <w:rPr>
+          <w:rFonts w:asciiTheme="majorHAnsi" w:hAnsiTheme="majorHAnsi" w:cs="Arial"/>
+          <w:color w:val="FF0000"/>
+          <w:sz w:val="22"/>
+          <w:szCs w:val="22"/>
+        </w:rPr>
+        <w:t>[</w:t>
+      </w:r>
+      <w:proofErr w:type="spellStart"/>
+      <w:r>
+        <w:rPr>
+          <w:rFonts w:asciiTheme="majorHAnsi" w:hAnsiTheme="majorHAnsi" w:cs="Arial"/>
+          <w:color w:val="FF0000"/>
+          <w:sz w:val="22"/>
+          <w:szCs w:val="22"/>
+        </w:rPr>
+        <w:t>trường</w:t>
+      </w:r>
+      <w:proofErr w:type="spellEnd"/>
+      <w:r>
+        <w:rPr>
+          <w:rFonts w:asciiTheme="majorHAnsi" w:hAnsiTheme="majorHAnsi" w:cs="Arial"/>
+          <w:color w:val="FF0000"/>
+          <w:sz w:val="22"/>
+          <w:szCs w:val="22"/>
+        </w:rPr>
+        <w:t xml:space="preserve"> </w:t>
+      </w:r>
+      <w:proofErr w:type="spellStart"/>
+      <w:r>
+        <w:rPr>
+          <w:rFonts w:asciiTheme="majorHAnsi" w:hAnsiTheme="majorHAnsi" w:cs="Arial"/>
+          <w:color w:val="FF0000"/>
+          <w:sz w:val="22"/>
+          <w:szCs w:val="22"/>
+        </w:rPr>
+        <w:t>hợp</w:t>
+      </w:r>
+      <w:proofErr w:type="spellEnd"/>
+      <w:r>
+        <w:rPr>
+          <w:rFonts w:asciiTheme="majorHAnsi" w:hAnsiTheme="majorHAnsi" w:cs="Arial"/>
+          <w:color w:val="FF0000"/>
+          <w:sz w:val="22"/>
+          <w:szCs w:val="22"/>
+        </w:rPr>
+        <w:t xml:space="preserve"> cancel] </w:t>
+      </w:r>
+      <w:proofErr w:type="spellStart"/>
+      <w:r>
+        <w:rPr>
+          <w:rFonts w:asciiTheme="majorHAnsi" w:hAnsiTheme="majorHAnsi" w:cs="Arial"/>
+          <w:color w:val="FF0000"/>
+          <w:sz w:val="22"/>
+          <w:szCs w:val="22"/>
+        </w:rPr>
+        <w:t>sự</w:t>
+      </w:r>
+      <w:proofErr w:type="spellEnd"/>
+      <w:r>
+        <w:rPr>
+          <w:rFonts w:asciiTheme="majorHAnsi" w:hAnsiTheme="majorHAnsi" w:cs="Arial"/>
+          <w:color w:val="FF0000"/>
+          <w:sz w:val="22"/>
+          <w:szCs w:val="22"/>
+        </w:rPr>
+        <w:t xml:space="preserve"> </w:t>
+      </w:r>
+      <w:proofErr w:type="spellStart"/>
+      <w:r>
+        <w:rPr>
+          <w:rFonts w:asciiTheme="majorHAnsi" w:hAnsiTheme="majorHAnsi" w:cs="Arial"/>
+          <w:color w:val="FF0000"/>
+          <w:sz w:val="22"/>
+          <w:szCs w:val="22"/>
+        </w:rPr>
+        <w:t>chấp</w:t>
+      </w:r>
+      <w:proofErr w:type="spellEnd"/>
+      <w:r>
+        <w:rPr>
+          <w:rFonts w:asciiTheme="majorHAnsi" w:hAnsiTheme="majorHAnsi" w:cs="Arial"/>
+          <w:color w:val="FF0000"/>
+          <w:sz w:val="22"/>
+          <w:szCs w:val="22"/>
+        </w:rPr>
+        <w:t xml:space="preserve"> </w:t>
+      </w:r>
+      <w:proofErr w:type="spellStart"/>
+      <w:r>
+        <w:rPr>
+          <w:rFonts w:asciiTheme="majorHAnsi" w:hAnsiTheme="majorHAnsi" w:cs="Arial"/>
+          <w:color w:val="FF0000"/>
+          <w:sz w:val="22"/>
+          <w:szCs w:val="22"/>
+        </w:rPr>
+        <w:t>thuận</w:t>
+      </w:r>
+      <w:proofErr w:type="spellEnd"/>
+      <w:r>
+        <w:rPr>
+          <w:rFonts w:asciiTheme="majorHAnsi" w:hAnsiTheme="majorHAnsi" w:cs="Arial"/>
+          <w:color w:val="FF0000"/>
+          <w:sz w:val="22"/>
+          <w:szCs w:val="22"/>
+        </w:rPr>
+        <w:t xml:space="preserve"> </w:t>
+      </w:r>
+      <w:proofErr w:type="spellStart"/>
+      <w:r>
+        <w:rPr>
+          <w:rFonts w:asciiTheme="majorHAnsi" w:hAnsiTheme="majorHAnsi" w:cs="Arial"/>
+          <w:color w:val="FF0000"/>
+          <w:sz w:val="22"/>
+          <w:szCs w:val="22"/>
+        </w:rPr>
+        <w:t>từ</w:t>
+      </w:r>
+      <w:proofErr w:type="spellEnd"/>
+      <w:r>
+        <w:rPr>
+          <w:rFonts w:asciiTheme="majorHAnsi" w:hAnsiTheme="majorHAnsi" w:cs="Arial"/>
+          <w:color w:val="FF0000"/>
+          <w:sz w:val="22"/>
+          <w:szCs w:val="22"/>
+        </w:rPr>
+        <w:t xml:space="preserve"> </w:t>
+      </w:r>
+      <w:proofErr w:type="spellStart"/>
+      <w:r>
+        <w:rPr>
+          <w:rFonts w:asciiTheme="majorHAnsi" w:hAnsiTheme="majorHAnsi" w:cs="Arial"/>
+          <w:color w:val="FF0000"/>
+          <w:sz w:val="22"/>
+          <w:szCs w:val="22"/>
+        </w:rPr>
+        <w:t>người</w:t>
+      </w:r>
+      <w:proofErr w:type="spellEnd"/>
+      <w:r>
+        <w:rPr>
+          <w:rFonts w:asciiTheme="majorHAnsi" w:hAnsiTheme="majorHAnsi" w:cs="Arial"/>
+          <w:color w:val="FF0000"/>
+          <w:sz w:val="22"/>
+          <w:szCs w:val="22"/>
+        </w:rPr>
+        <w:t xml:space="preserve"> </w:t>
+      </w:r>
+      <w:proofErr w:type="spellStart"/>
+      <w:r>
+        <w:rPr>
+          <w:rFonts w:asciiTheme="majorHAnsi" w:hAnsiTheme="majorHAnsi" w:cs="Arial"/>
+          <w:color w:val="FF0000"/>
+          <w:sz w:val="22"/>
+          <w:szCs w:val="22"/>
+        </w:rPr>
+        <w:t>còn</w:t>
+      </w:r>
+      <w:proofErr w:type="spellEnd"/>
+      <w:r>
+        <w:rPr>
+          <w:rFonts w:asciiTheme="majorHAnsi" w:hAnsiTheme="majorHAnsi" w:cs="Arial"/>
+          <w:color w:val="FF0000"/>
+          <w:sz w:val="22"/>
+          <w:szCs w:val="22"/>
+        </w:rPr>
+        <w:t xml:space="preserve"> </w:t>
+      </w:r>
+      <w:proofErr w:type="spellStart"/>
+      <w:r>
+        <w:rPr>
+          <w:rFonts w:asciiTheme="majorHAnsi" w:hAnsiTheme="majorHAnsi" w:cs="Arial"/>
+          <w:color w:val="FF0000"/>
+          <w:sz w:val="22"/>
+          <w:szCs w:val="22"/>
+        </w:rPr>
+        <w:t>lại</w:t>
+      </w:r>
+      <w:proofErr w:type="spellEnd"/>
+      <w:r>
+        <w:rPr>
+          <w:rFonts w:asciiTheme="majorHAnsi" w:hAnsiTheme="majorHAnsi" w:cs="Arial"/>
+          <w:color w:val="FF0000"/>
+          <w:sz w:val="22"/>
+          <w:szCs w:val="22"/>
+        </w:rPr>
+        <w:t>&gt;</w:t>
       </w:r>
       <w:bookmarkStart w:id="0" w:name="_GoBack"/>
       <w:bookmarkEnd w:id="0"/>
-      <w:r>
-        <w:rPr>
-          <w:rFonts w:asciiTheme="majorHAnsi" w:hAnsiTheme="majorHAnsi" w:cs="Arial"/>
-          <w:color w:val="FF0000"/>
-          <w:sz w:val="22"/>
-          <w:szCs w:val="22"/>
-        </w:rPr>
-        <w:t xml:space="preserve"> </w:t>
-      </w:r>
-      <w:proofErr w:type="spellStart"/>
-      <w:r>
-        <w:rPr>
-          <w:rFonts w:asciiTheme="majorHAnsi" w:hAnsiTheme="majorHAnsi" w:cs="Arial"/>
-          <w:color w:val="FF0000"/>
-          <w:sz w:val="22"/>
-          <w:szCs w:val="22"/>
-        </w:rPr>
-        <w:t>chỉ</w:t>
-      </w:r>
-      <w:proofErr w:type="spellEnd"/>
-      <w:r>
-        <w:rPr>
-          <w:rFonts w:asciiTheme="majorHAnsi" w:hAnsiTheme="majorHAnsi" w:cs="Arial"/>
-          <w:color w:val="FF0000"/>
-          <w:sz w:val="22"/>
-          <w:szCs w:val="22"/>
-        </w:rPr>
-        <w:t xml:space="preserve"> </w:t>
-      </w:r>
-      <w:proofErr w:type="spellStart"/>
-      <w:r>
-        <w:rPr>
-          <w:rFonts w:asciiTheme="majorHAnsi" w:hAnsiTheme="majorHAnsi" w:cs="Arial"/>
-          <w:color w:val="FF0000"/>
-          <w:sz w:val="22"/>
-          <w:szCs w:val="22"/>
-        </w:rPr>
-        <w:t>đc</w:t>
-      </w:r>
-      <w:proofErr w:type="spellEnd"/>
-      <w:r>
-        <w:rPr>
-          <w:rFonts w:asciiTheme="majorHAnsi" w:hAnsiTheme="majorHAnsi" w:cs="Arial"/>
-          <w:color w:val="FF0000"/>
-          <w:sz w:val="22"/>
-          <w:szCs w:val="22"/>
-        </w:rPr>
-        <w:t xml:space="preserve"> </w:t>
-      </w:r>
-      <w:proofErr w:type="spellStart"/>
-      <w:r>
-        <w:rPr>
-          <w:rFonts w:asciiTheme="majorHAnsi" w:hAnsiTheme="majorHAnsi" w:cs="Arial"/>
-          <w:color w:val="FF0000"/>
-          <w:sz w:val="22"/>
-          <w:szCs w:val="22"/>
-        </w:rPr>
-        <w:t>thay</w:t>
-      </w:r>
-      <w:proofErr w:type="spellEnd"/>
-      <w:r>
-        <w:rPr>
-          <w:rFonts w:asciiTheme="majorHAnsi" w:hAnsiTheme="majorHAnsi" w:cs="Arial"/>
-          <w:color w:val="FF0000"/>
-          <w:sz w:val="22"/>
-          <w:szCs w:val="22"/>
-        </w:rPr>
-        <w:t xml:space="preserve"> </w:t>
-      </w:r>
-      <w:proofErr w:type="spellStart"/>
-      <w:r>
-        <w:rPr>
-          <w:rFonts w:asciiTheme="majorHAnsi" w:hAnsiTheme="majorHAnsi" w:cs="Arial"/>
-          <w:color w:val="FF0000"/>
-          <w:sz w:val="22"/>
-          <w:szCs w:val="22"/>
-        </w:rPr>
-        <w:t>đổi</w:t>
-      </w:r>
-      <w:proofErr w:type="spellEnd"/>
-      <w:r>
-        <w:rPr>
-          <w:rFonts w:asciiTheme="majorHAnsi" w:hAnsiTheme="majorHAnsi" w:cs="Arial"/>
-          <w:color w:val="FF0000"/>
-          <w:sz w:val="22"/>
-          <w:szCs w:val="22"/>
-        </w:rPr>
-        <w:t xml:space="preserve"> status </w:t>
-      </w:r>
-      <w:proofErr w:type="spellStart"/>
-      <w:r>
-        <w:rPr>
-          <w:rFonts w:asciiTheme="majorHAnsi" w:hAnsiTheme="majorHAnsi" w:cs="Arial"/>
-          <w:color w:val="FF0000"/>
-          <w:sz w:val="22"/>
-          <w:szCs w:val="22"/>
-        </w:rPr>
-        <w:t>trên</w:t>
-      </w:r>
-      <w:proofErr w:type="spellEnd"/>
-      <w:r>
-        <w:rPr>
-          <w:rFonts w:asciiTheme="majorHAnsi" w:hAnsiTheme="majorHAnsi" w:cs="Arial"/>
-          <w:color w:val="FF0000"/>
-          <w:sz w:val="22"/>
-          <w:szCs w:val="22"/>
-        </w:rPr>
-        <w:t xml:space="preserve"> DB </w:t>
-      </w:r>
-      <w:proofErr w:type="spellStart"/>
-      <w:r>
-        <w:rPr>
-          <w:rFonts w:asciiTheme="majorHAnsi" w:hAnsiTheme="majorHAnsi" w:cs="Arial"/>
-          <w:color w:val="FF0000"/>
-          <w:sz w:val="22"/>
-          <w:szCs w:val="22"/>
-        </w:rPr>
-        <w:t>để</w:t>
-      </w:r>
-      <w:proofErr w:type="spellEnd"/>
-      <w:r>
-        <w:rPr>
-          <w:rFonts w:asciiTheme="majorHAnsi" w:hAnsiTheme="majorHAnsi" w:cs="Arial"/>
-          <w:color w:val="FF0000"/>
-          <w:sz w:val="22"/>
-          <w:szCs w:val="22"/>
-        </w:rPr>
-        <w:t xml:space="preserve"> </w:t>
-      </w:r>
-      <w:proofErr w:type="spellStart"/>
-      <w:r>
-        <w:rPr>
-          <w:rFonts w:asciiTheme="majorHAnsi" w:hAnsiTheme="majorHAnsi" w:cs="Arial"/>
-          <w:color w:val="FF0000"/>
-          <w:sz w:val="22"/>
-          <w:szCs w:val="22"/>
-        </w:rPr>
-        <w:t>người</w:t>
-      </w:r>
-      <w:proofErr w:type="spellEnd"/>
-      <w:r>
-        <w:rPr>
-          <w:rFonts w:asciiTheme="majorHAnsi" w:hAnsiTheme="majorHAnsi" w:cs="Arial"/>
-          <w:color w:val="FF0000"/>
-          <w:sz w:val="22"/>
-          <w:szCs w:val="22"/>
-        </w:rPr>
-        <w:t xml:space="preserve"> </w:t>
-      </w:r>
-      <w:proofErr w:type="spellStart"/>
-      <w:r>
-        <w:rPr>
-          <w:rFonts w:asciiTheme="majorHAnsi" w:hAnsiTheme="majorHAnsi" w:cs="Arial"/>
-          <w:color w:val="FF0000"/>
-          <w:sz w:val="22"/>
-          <w:szCs w:val="22"/>
-        </w:rPr>
-        <w:t>còn</w:t>
-      </w:r>
-      <w:proofErr w:type="spellEnd"/>
-      <w:r>
-        <w:rPr>
-          <w:rFonts w:asciiTheme="majorHAnsi" w:hAnsiTheme="majorHAnsi" w:cs="Arial"/>
-          <w:color w:val="FF0000"/>
-          <w:sz w:val="22"/>
-          <w:szCs w:val="22"/>
-        </w:rPr>
-        <w:t xml:space="preserve"> </w:t>
-      </w:r>
-      <w:proofErr w:type="spellStart"/>
-      <w:r>
-        <w:rPr>
-          <w:rFonts w:asciiTheme="majorHAnsi" w:hAnsiTheme="majorHAnsi" w:cs="Arial"/>
-          <w:color w:val="FF0000"/>
-          <w:sz w:val="22"/>
-          <w:szCs w:val="22"/>
-        </w:rPr>
-        <w:t>lại</w:t>
-      </w:r>
-      <w:proofErr w:type="spellEnd"/>
-      <w:r>
-        <w:rPr>
-          <w:rFonts w:asciiTheme="majorHAnsi" w:hAnsiTheme="majorHAnsi" w:cs="Arial"/>
-          <w:color w:val="FF0000"/>
-          <w:sz w:val="22"/>
-          <w:szCs w:val="22"/>
-        </w:rPr>
-        <w:t xml:space="preserve"> </w:t>
-      </w:r>
-      <w:proofErr w:type="spellStart"/>
-      <w:r>
-        <w:rPr>
-          <w:rFonts w:asciiTheme="majorHAnsi" w:hAnsiTheme="majorHAnsi" w:cs="Arial"/>
-          <w:color w:val="FF0000"/>
-          <w:sz w:val="22"/>
-          <w:szCs w:val="22"/>
-        </w:rPr>
-        <w:t>có</w:t>
-      </w:r>
-      <w:proofErr w:type="spellEnd"/>
-      <w:r>
-        <w:rPr>
-          <w:rFonts w:asciiTheme="majorHAnsi" w:hAnsiTheme="majorHAnsi" w:cs="Arial"/>
-          <w:color w:val="FF0000"/>
-          <w:sz w:val="22"/>
-          <w:szCs w:val="22"/>
-        </w:rPr>
-        <w:t xml:space="preserve"> </w:t>
-      </w:r>
-      <w:proofErr w:type="spellStart"/>
-      <w:r>
-        <w:rPr>
-          <w:rFonts w:asciiTheme="majorHAnsi" w:hAnsiTheme="majorHAnsi" w:cs="Arial"/>
-          <w:color w:val="FF0000"/>
-          <w:sz w:val="22"/>
-          <w:szCs w:val="22"/>
-        </w:rPr>
-        <w:t>thể</w:t>
-      </w:r>
-      <w:proofErr w:type="spellEnd"/>
-      <w:r>
-        <w:rPr>
-          <w:rFonts w:asciiTheme="majorHAnsi" w:hAnsiTheme="majorHAnsi" w:cs="Arial"/>
-          <w:color w:val="FF0000"/>
-          <w:sz w:val="22"/>
-          <w:szCs w:val="22"/>
-        </w:rPr>
-        <w:t xml:space="preserve"> </w:t>
-      </w:r>
-      <w:proofErr w:type="spellStart"/>
-      <w:r>
-        <w:rPr>
-          <w:rFonts w:asciiTheme="majorHAnsi" w:hAnsiTheme="majorHAnsi" w:cs="Arial"/>
-          <w:color w:val="FF0000"/>
-          <w:sz w:val="22"/>
-          <w:szCs w:val="22"/>
-        </w:rPr>
-        <w:t>xem</w:t>
-      </w:r>
-      <w:proofErr w:type="spellEnd"/>
-      <w:r>
-        <w:rPr>
-          <w:rFonts w:asciiTheme="majorHAnsi" w:hAnsiTheme="majorHAnsi" w:cs="Arial"/>
-          <w:color w:val="FF0000"/>
-          <w:sz w:val="22"/>
-          <w:szCs w:val="22"/>
-        </w:rPr>
-        <w:t xml:space="preserve"> </w:t>
-      </w:r>
-      <w:proofErr w:type="spellStart"/>
-      <w:r>
-        <w:rPr>
-          <w:rFonts w:asciiTheme="majorHAnsi" w:hAnsiTheme="majorHAnsi" w:cs="Arial"/>
-          <w:color w:val="FF0000"/>
-          <w:sz w:val="22"/>
-          <w:szCs w:val="22"/>
-        </w:rPr>
-        <w:t>đc</w:t>
-      </w:r>
-      <w:proofErr w:type="spellEnd"/>
-      <w:r>
-        <w:rPr>
-          <w:rFonts w:asciiTheme="majorHAnsi" w:hAnsiTheme="majorHAnsi" w:cs="Arial"/>
-          <w:color w:val="FF0000"/>
-          <w:sz w:val="22"/>
-          <w:szCs w:val="22"/>
-        </w:rPr>
-        <w:t>)</w:t>
-      </w:r>
-      <w:r>
-        <w:rPr>
-          <w:rFonts w:asciiTheme="majorHAnsi" w:hAnsiTheme="majorHAnsi" w:cs="Arial"/>
-          <w:color w:val="FF0000"/>
-          <w:sz w:val="22"/>
-          <w:szCs w:val="22"/>
-        </w:rPr>
-        <w:t xml:space="preserve"> -&gt; </w:t>
-      </w:r>
-      <w:proofErr w:type="spellStart"/>
-      <w:r>
-        <w:rPr>
-          <w:rFonts w:asciiTheme="majorHAnsi" w:hAnsiTheme="majorHAnsi" w:cs="Arial"/>
-          <w:color w:val="FF0000"/>
-          <w:sz w:val="22"/>
-          <w:szCs w:val="22"/>
-        </w:rPr>
-        <w:t>thông</w:t>
-      </w:r>
-      <w:proofErr w:type="spellEnd"/>
-      <w:r>
-        <w:rPr>
-          <w:rFonts w:asciiTheme="majorHAnsi" w:hAnsiTheme="majorHAnsi" w:cs="Arial"/>
-          <w:color w:val="FF0000"/>
-          <w:sz w:val="22"/>
-          <w:szCs w:val="22"/>
-        </w:rPr>
-        <w:t xml:space="preserve"> </w:t>
-      </w:r>
-      <w:proofErr w:type="spellStart"/>
-      <w:r>
-        <w:rPr>
-          <w:rFonts w:asciiTheme="majorHAnsi" w:hAnsiTheme="majorHAnsi" w:cs="Arial"/>
-          <w:color w:val="FF0000"/>
-          <w:sz w:val="22"/>
-          <w:szCs w:val="22"/>
-        </w:rPr>
-        <w:t>báo</w:t>
-      </w:r>
-      <w:proofErr w:type="spellEnd"/>
-      <w:r>
-        <w:rPr>
-          <w:rFonts w:asciiTheme="majorHAnsi" w:hAnsiTheme="majorHAnsi" w:cs="Arial"/>
-          <w:color w:val="FF0000"/>
-          <w:sz w:val="22"/>
-          <w:szCs w:val="22"/>
-        </w:rPr>
-        <w:t xml:space="preserve"> </w:t>
-      </w:r>
-      <w:proofErr w:type="spellStart"/>
-      <w:r>
-        <w:rPr>
-          <w:rFonts w:asciiTheme="majorHAnsi" w:hAnsiTheme="majorHAnsi" w:cs="Arial"/>
-          <w:color w:val="FF0000"/>
-          <w:sz w:val="22"/>
-          <w:szCs w:val="22"/>
-        </w:rPr>
-        <w:t>cho</w:t>
-      </w:r>
-      <w:proofErr w:type="spellEnd"/>
-      <w:r>
-        <w:rPr>
-          <w:rFonts w:asciiTheme="majorHAnsi" w:hAnsiTheme="majorHAnsi" w:cs="Arial"/>
-          <w:color w:val="FF0000"/>
-          <w:sz w:val="22"/>
-          <w:szCs w:val="22"/>
-        </w:rPr>
-        <w:t xml:space="preserve"> </w:t>
-      </w:r>
-      <w:proofErr w:type="spellStart"/>
-      <w:r>
-        <w:rPr>
-          <w:rFonts w:asciiTheme="majorHAnsi" w:hAnsiTheme="majorHAnsi" w:cs="Arial"/>
-          <w:color w:val="FF0000"/>
-          <w:sz w:val="22"/>
-          <w:szCs w:val="22"/>
-        </w:rPr>
-        <w:t>người</w:t>
-      </w:r>
-      <w:proofErr w:type="spellEnd"/>
-      <w:r>
-        <w:rPr>
-          <w:rFonts w:asciiTheme="majorHAnsi" w:hAnsiTheme="majorHAnsi" w:cs="Arial"/>
-          <w:color w:val="FF0000"/>
-          <w:sz w:val="22"/>
-          <w:szCs w:val="22"/>
-        </w:rPr>
-        <w:t xml:space="preserve"> </w:t>
-      </w:r>
-      <w:proofErr w:type="spellStart"/>
-      <w:r>
-        <w:rPr>
-          <w:rFonts w:asciiTheme="majorHAnsi" w:hAnsiTheme="majorHAnsi" w:cs="Arial"/>
-          <w:color w:val="FF0000"/>
-          <w:sz w:val="22"/>
-          <w:szCs w:val="22"/>
-        </w:rPr>
-        <w:t>còn</w:t>
-      </w:r>
-      <w:proofErr w:type="spellEnd"/>
-      <w:r>
-        <w:rPr>
-          <w:rFonts w:asciiTheme="majorHAnsi" w:hAnsiTheme="majorHAnsi" w:cs="Arial"/>
-          <w:color w:val="FF0000"/>
-          <w:sz w:val="22"/>
-          <w:szCs w:val="22"/>
-        </w:rPr>
-        <w:t xml:space="preserve"> </w:t>
-      </w:r>
-      <w:proofErr w:type="spellStart"/>
-      <w:r>
-        <w:rPr>
-          <w:rFonts w:asciiTheme="majorHAnsi" w:hAnsiTheme="majorHAnsi" w:cs="Arial"/>
-          <w:color w:val="FF0000"/>
-          <w:sz w:val="22"/>
-          <w:szCs w:val="22"/>
-        </w:rPr>
-        <w:t>lại</w:t>
-      </w:r>
-      <w:proofErr w:type="spellEnd"/>
-      <w:r>
-        <w:rPr>
-          <w:rFonts w:asciiTheme="majorHAnsi" w:hAnsiTheme="majorHAnsi" w:cs="Arial"/>
-          <w:color w:val="FF0000"/>
-          <w:sz w:val="22"/>
-          <w:szCs w:val="22"/>
-        </w:rPr>
-        <w:t xml:space="preserve">, </w:t>
-      </w:r>
-      <w:proofErr w:type="spellStart"/>
-      <w:r>
-        <w:rPr>
-          <w:rFonts w:asciiTheme="majorHAnsi" w:hAnsiTheme="majorHAnsi" w:cs="Arial"/>
-          <w:color w:val="FF0000"/>
-          <w:sz w:val="22"/>
-          <w:szCs w:val="22"/>
-        </w:rPr>
-        <w:t>không</w:t>
-      </w:r>
-      <w:proofErr w:type="spellEnd"/>
-      <w:r>
-        <w:rPr>
-          <w:rFonts w:asciiTheme="majorHAnsi" w:hAnsiTheme="majorHAnsi" w:cs="Arial"/>
-          <w:color w:val="FF0000"/>
-          <w:sz w:val="22"/>
-          <w:szCs w:val="22"/>
-        </w:rPr>
-        <w:t xml:space="preserve"> </w:t>
-      </w:r>
-      <w:proofErr w:type="spellStart"/>
-      <w:r>
-        <w:rPr>
-          <w:rFonts w:asciiTheme="majorHAnsi" w:hAnsiTheme="majorHAnsi" w:cs="Arial"/>
-          <w:color w:val="FF0000"/>
-          <w:sz w:val="22"/>
-          <w:szCs w:val="22"/>
-        </w:rPr>
-        <w:t>cần</w:t>
-      </w:r>
-      <w:proofErr w:type="spellEnd"/>
-      <w:r>
-        <w:rPr>
-          <w:rFonts w:asciiTheme="majorHAnsi" w:hAnsiTheme="majorHAnsi" w:cs="Arial"/>
-          <w:color w:val="FF0000"/>
-          <w:sz w:val="22"/>
-          <w:szCs w:val="22"/>
-        </w:rPr>
-        <w:t xml:space="preserve"> </w:t>
-      </w:r>
-      <w:proofErr w:type="spellStart"/>
-      <w:r>
-        <w:rPr>
-          <w:rFonts w:asciiTheme="majorHAnsi" w:hAnsiTheme="majorHAnsi" w:cs="Arial"/>
-          <w:color w:val="FF0000"/>
-          <w:sz w:val="22"/>
-          <w:szCs w:val="22"/>
-        </w:rPr>
-        <w:t>sự</w:t>
-      </w:r>
-      <w:proofErr w:type="spellEnd"/>
-      <w:r>
-        <w:rPr>
-          <w:rFonts w:asciiTheme="majorHAnsi" w:hAnsiTheme="majorHAnsi" w:cs="Arial"/>
-          <w:color w:val="FF0000"/>
-          <w:sz w:val="22"/>
-          <w:szCs w:val="22"/>
-        </w:rPr>
-        <w:t xml:space="preserve"> </w:t>
-      </w:r>
-      <w:proofErr w:type="spellStart"/>
-      <w:r>
-        <w:rPr>
-          <w:rFonts w:asciiTheme="majorHAnsi" w:hAnsiTheme="majorHAnsi" w:cs="Arial"/>
-          <w:color w:val="FF0000"/>
-          <w:sz w:val="22"/>
-          <w:szCs w:val="22"/>
-        </w:rPr>
-        <w:t>chấp</w:t>
-      </w:r>
-      <w:proofErr w:type="spellEnd"/>
-      <w:r>
-        <w:rPr>
-          <w:rFonts w:asciiTheme="majorHAnsi" w:hAnsiTheme="majorHAnsi" w:cs="Arial"/>
-          <w:color w:val="FF0000"/>
-          <w:sz w:val="22"/>
-          <w:szCs w:val="22"/>
-        </w:rPr>
-        <w:t xml:space="preserve"> </w:t>
-      </w:r>
-      <w:proofErr w:type="spellStart"/>
-      <w:r>
-        <w:rPr>
-          <w:rFonts w:asciiTheme="majorHAnsi" w:hAnsiTheme="majorHAnsi" w:cs="Arial"/>
-          <w:color w:val="FF0000"/>
-          <w:sz w:val="22"/>
-          <w:szCs w:val="22"/>
-        </w:rPr>
-        <w:t>thuận</w:t>
-      </w:r>
-      <w:proofErr w:type="spellEnd"/>
-      <w:r>
-        <w:rPr>
-          <w:rFonts w:asciiTheme="majorHAnsi" w:hAnsiTheme="majorHAnsi" w:cs="Arial"/>
-          <w:color w:val="FF0000"/>
-          <w:sz w:val="22"/>
-          <w:szCs w:val="22"/>
-        </w:rPr>
-        <w:t xml:space="preserve"> </w:t>
-      </w:r>
-      <w:proofErr w:type="spellStart"/>
-      <w:r>
-        <w:rPr>
-          <w:rFonts w:asciiTheme="majorHAnsi" w:hAnsiTheme="majorHAnsi" w:cs="Arial"/>
-          <w:color w:val="FF0000"/>
-          <w:sz w:val="22"/>
-          <w:szCs w:val="22"/>
-        </w:rPr>
-        <w:t>từ</w:t>
-      </w:r>
-      <w:proofErr w:type="spellEnd"/>
-      <w:r>
-        <w:rPr>
-          <w:rFonts w:asciiTheme="majorHAnsi" w:hAnsiTheme="majorHAnsi" w:cs="Arial"/>
-          <w:color w:val="FF0000"/>
-          <w:sz w:val="22"/>
-          <w:szCs w:val="22"/>
-        </w:rPr>
-        <w:t xml:space="preserve"> </w:t>
-      </w:r>
-      <w:proofErr w:type="spellStart"/>
-      <w:r>
-        <w:rPr>
-          <w:rFonts w:asciiTheme="majorHAnsi" w:hAnsiTheme="majorHAnsi" w:cs="Arial"/>
-          <w:color w:val="FF0000"/>
-          <w:sz w:val="22"/>
-          <w:szCs w:val="22"/>
-        </w:rPr>
-        <w:t>người</w:t>
-      </w:r>
-      <w:proofErr w:type="spellEnd"/>
-      <w:r>
-        <w:rPr>
-          <w:rFonts w:asciiTheme="majorHAnsi" w:hAnsiTheme="majorHAnsi" w:cs="Arial"/>
-          <w:color w:val="FF0000"/>
-          <w:sz w:val="22"/>
-          <w:szCs w:val="22"/>
-        </w:rPr>
-        <w:t xml:space="preserve"> </w:t>
-      </w:r>
-      <w:proofErr w:type="spellStart"/>
-      <w:r>
-        <w:rPr>
-          <w:rFonts w:asciiTheme="majorHAnsi" w:hAnsiTheme="majorHAnsi" w:cs="Arial"/>
-          <w:color w:val="FF0000"/>
-          <w:sz w:val="22"/>
-          <w:szCs w:val="22"/>
-        </w:rPr>
-        <w:t>còn</w:t>
-      </w:r>
-      <w:proofErr w:type="spellEnd"/>
-      <w:r>
-        <w:rPr>
-          <w:rFonts w:asciiTheme="majorHAnsi" w:hAnsiTheme="majorHAnsi" w:cs="Arial"/>
-          <w:color w:val="FF0000"/>
-          <w:sz w:val="22"/>
-          <w:szCs w:val="22"/>
-        </w:rPr>
-        <w:t xml:space="preserve"> </w:t>
-      </w:r>
-      <w:proofErr w:type="spellStart"/>
-      <w:r>
-        <w:rPr>
-          <w:rFonts w:asciiTheme="majorHAnsi" w:hAnsiTheme="majorHAnsi" w:cs="Arial"/>
-          <w:color w:val="FF0000"/>
-          <w:sz w:val="22"/>
-          <w:szCs w:val="22"/>
-        </w:rPr>
-        <w:t>lại</w:t>
-      </w:r>
-      <w:proofErr w:type="spellEnd"/>
-      <w:r>
-        <w:rPr>
-          <w:rFonts w:asciiTheme="majorHAnsi" w:hAnsiTheme="majorHAnsi" w:cs="Arial"/>
-          <w:color w:val="FF0000"/>
-          <w:sz w:val="22"/>
-          <w:szCs w:val="22"/>
-        </w:rPr>
-        <w:t>&gt;</w:t>
-      </w:r>
     </w:p>
     <w:p>
       <w:pPr>
@@ -25999,95 +26251,6 @@
           </w:p>
         </w:tc>
       </w:tr>
-      <w:tr>
-        <w:trPr>
-          <w:jc w:val="center"/>
-        </w:trPr>
-        <w:tc>
-          <w:tcPr>
-            <w:tcW w:w="884" w:type="dxa"/>
-            <w:shd w:val="clear" w:color="auto" w:fill="auto"/>
-          </w:tcPr>
-          <w:p>
-            <w:pPr>
-              <w:pStyle w:val="ListParagraph"/>
-              <w:ind w:left="0"/>
-              <w:rPr>
-                <w:rFonts w:asciiTheme="majorHAnsi" w:hAnsiTheme="majorHAnsi" w:cs="Arial"/>
-                <w:color w:val="000000" w:themeColor="text1"/>
-                <w:sz w:val="22"/>
-                <w:szCs w:val="22"/>
-              </w:rPr>
-            </w:pPr>
-          </w:p>
-        </w:tc>
-        <w:tc>
-          <w:tcPr>
-            <w:tcW w:w="1366" w:type="dxa"/>
-            <w:shd w:val="clear" w:color="auto" w:fill="auto"/>
-          </w:tcPr>
-          <w:p>
-            <w:pPr>
-              <w:pStyle w:val="ListParagraph"/>
-              <w:ind w:left="0"/>
-              <w:rPr>
-                <w:rFonts w:asciiTheme="majorHAnsi" w:hAnsiTheme="majorHAnsi" w:cs="Arial"/>
-                <w:color w:val="000000" w:themeColor="text1"/>
-                <w:sz w:val="22"/>
-                <w:szCs w:val="22"/>
-                <w:highlight w:val="white"/>
-              </w:rPr>
-            </w:pPr>
-            <w:r>
-              <w:rPr>
-                <w:rFonts w:asciiTheme="majorHAnsi" w:hAnsiTheme="majorHAnsi" w:cs="Arial"/>
-                <w:color w:val="000000" w:themeColor="text1"/>
-                <w:sz w:val="22"/>
-                <w:szCs w:val="22"/>
-                <w:highlight w:val="white"/>
-              </w:rPr>
-              <w:t>Photo</w:t>
-            </w:r>
-          </w:p>
-        </w:tc>
-        <w:tc>
-          <w:tcPr>
-            <w:tcW w:w="1127" w:type="dxa"/>
-            <w:shd w:val="clear" w:color="auto" w:fill="auto"/>
-          </w:tcPr>
-          <w:p>
-            <w:pPr>
-              <w:pStyle w:val="ListParagraph"/>
-              <w:ind w:left="0"/>
-              <w:rPr>
-                <w:rFonts w:asciiTheme="majorHAnsi" w:hAnsiTheme="majorHAnsi" w:cs="Arial"/>
-                <w:color w:val="000000" w:themeColor="text1"/>
-                <w:sz w:val="22"/>
-                <w:szCs w:val="22"/>
-              </w:rPr>
-            </w:pPr>
-          </w:p>
-        </w:tc>
-        <w:tc>
-          <w:tcPr>
-            <w:tcW w:w="4448" w:type="dxa"/>
-            <w:shd w:val="clear" w:color="auto" w:fill="auto"/>
-          </w:tcPr>
-          <w:p>
-            <w:pPr>
-              <w:pStyle w:val="ListParagraph"/>
-              <w:ind w:left="0"/>
-              <w:rPr>
-                <w:rFonts w:asciiTheme="majorHAnsi" w:hAnsiTheme="majorHAnsi" w:cs="Arial"/>
-                <w:color w:val="000000" w:themeColor="text1"/>
-                <w:sz w:val="22"/>
-                <w:szCs w:val="22"/>
-                <w:lang w:val="vi-VN"/>
-              </w:rPr>
-            </w:pPr>
-          </w:p>
-        </w:tc>
-      </w:tr>
     </w:tbl>
     <w:p>
       <w:pPr>
@@ -26452,6 +26615,15 @@
                 <w:szCs w:val="22"/>
               </w:rPr>
               <w:br/>
+            </w:r>
+            <w:r>
+              <w:rPr>
+                <w:rFonts w:asciiTheme="majorHAnsi" w:hAnsiTheme="majorHAnsi" w:cs="Arial"/>
+                <w:color w:val="000000" w:themeColor="text1"/>
+                <w:sz w:val="22"/>
+                <w:szCs w:val="22"/>
+              </w:rPr>
+              <w:lastRenderedPageBreak/>
               <w:t>      </w:t>
             </w:r>
             <w:r>
@@ -26527,15 +26699,6 @@
                 <w:szCs w:val="22"/>
               </w:rPr>
               <w:br/>
-            </w:r>
-            <w:r>
-              <w:rPr>
-                <w:rFonts w:asciiTheme="majorHAnsi" w:hAnsiTheme="majorHAnsi" w:cs="Arial"/>
-                <w:color w:val="000000" w:themeColor="text1"/>
-                <w:sz w:val="22"/>
-                <w:szCs w:val="22"/>
-              </w:rPr>
-              <w:lastRenderedPageBreak/>
               <w:t>      </w:t>
             </w:r>
             <w:r>
@@ -28380,6 +28543,15 @@
                 <w:szCs w:val="22"/>
               </w:rPr>
               <w:br/>
+            </w:r>
+            <w:r>
+              <w:rPr>
+                <w:rFonts w:asciiTheme="majorHAnsi" w:hAnsiTheme="majorHAnsi" w:cs="Arial"/>
+                <w:color w:val="000000" w:themeColor="text1"/>
+                <w:sz w:val="22"/>
+                <w:szCs w:val="22"/>
+              </w:rPr>
+              <w:lastRenderedPageBreak/>
               <w:t>   </w:t>
             </w:r>
             <w:r>
@@ -28431,15 +28603,6 @@
                 <w:szCs w:val="22"/>
               </w:rPr>
               <w:br/>
-            </w:r>
-            <w:r>
-              <w:rPr>
-                <w:rFonts w:asciiTheme="majorHAnsi" w:hAnsiTheme="majorHAnsi" w:cs="Arial"/>
-                <w:color w:val="000000" w:themeColor="text1"/>
-                <w:sz w:val="22"/>
-                <w:szCs w:val="22"/>
-              </w:rPr>
-              <w:lastRenderedPageBreak/>
               <w:t>      </w:t>
             </w:r>
             <w:r>
